--- a/docs/Today Content.docx
+++ b/docs/Today Content.docx
@@ -2,6 +2,81 @@
 <file path=word/document.xml><?xml version="1.0" encoding="utf-8"?>
 <w:document xmlns:wpc="http://schemas.microsoft.com/office/word/2010/wordprocessingCanvas" xmlns:cx="http://schemas.microsoft.com/office/drawing/2014/chartex" xmlns:cx1="http://schemas.microsoft.com/office/drawing/2015/9/8/chartex" xmlns:cx2="http://schemas.microsoft.com/office/drawing/2015/10/21/chartex" xmlns:cx3="http://schemas.microsoft.com/office/drawing/2016/5/9/chartex" xmlns:cx4="http://schemas.microsoft.com/office/drawing/2016/5/10/chartex" xmlns:cx5="http://schemas.microsoft.com/office/drawing/2016/5/11/chartex" xmlns:cx6="http://schemas.microsoft.com/office/drawing/2016/5/12/chartex" xmlns:cx7="http://schemas.microsoft.com/office/drawing/2016/5/13/chartex" xmlns:cx8="http://schemas.microsoft.com/office/drawing/2016/5/14/chartex" xmlns:mc="http://schemas.openxmlformats.org/markup-compatibility/2006" xmlns:aink="http://schemas.microsoft.com/office/drawing/2016/ink" xmlns:am3d="http://schemas.microsoft.com/office/drawing/2017/model3d" xmlns:o="urn:schemas-microsoft-com:office:office" xmlns:oel="http://schemas.microsoft.com/office/2019/extlst" xmlns:r="http://schemas.openxmlformats.org/officeDocument/2006/relationships" xmlns:m="http://schemas.openxmlformats.org/officeDocument/2006/math" xmlns:v="urn:schemas-microsoft-com:vml" xmlns:wp14="http://schemas.microsoft.com/office/word/2010/wordprocessingDrawing" xmlns:wp="http://schemas.openxmlformats.org/drawingml/2006/wordprocessingDrawing" xmlns:w10="urn:schemas-microsoft-com:office:word" xmlns:w="http://schemas.openxmlformats.org/wordprocessingml/2006/main" xmlns:w14="http://schemas.microsoft.com/office/word/2010/wordml" xmlns:w15="http://schemas.microsoft.com/office/word/2012/wordml" xmlns:w16cex="http://schemas.microsoft.com/office/word/2018/wordml/cex" xmlns:w16cid="http://schemas.microsoft.com/office/word/2016/wordml/cid" xmlns:w16="http://schemas.microsoft.com/office/word/2018/wordml" xmlns:w16du="http://schemas.microsoft.com/office/word/2023/wordml/word16du" xmlns:w16sdtdh="http://schemas.microsoft.com/office/word/2020/wordml/sdtdatahash" xmlns:w16se="http://schemas.microsoft.com/office/word/2015/wordml/symex" xmlns:wpg="http://schemas.microsoft.com/office/word/2010/wordprocessingGroup" xmlns:wpi="http://schemas.microsoft.com/office/word/2010/wordprocessingInk" xmlns:wne="http://schemas.microsoft.com/office/word/2006/wordml" xmlns:wps="http://schemas.microsoft.com/office/word/2010/wordprocessingShape" mc:Ignorable="w14 w15 w16se w16cid w16 w16cex w16sdtdh wp14">
   <w:body>
+    <w:p>
+      <w:pPr>
+        <w:pStyle w:val="Title"/>
+      </w:pPr>
+      <w:proofErr w:type="gramStart"/>
+      <w:r>
+        <w:t>Today</w:t>
+      </w:r>
+      <w:proofErr w:type="gramEnd"/>
+      <w:r>
+        <w:t xml:space="preserve"> Pages Content</w:t>
+      </w:r>
+    </w:p>
+    <w:p>
+      <w:r>
+        <w:t>Content from the today pages is derived from many sources, updated automatically as often as every 30 minutes.  Some content is locally generated using the “Ranger Admin” page.</w:t>
+      </w:r>
+    </w:p>
+    <w:p>
+      <w:r>
+        <w:t>The 3 types of pages are designed for different purposes:</w:t>
+      </w:r>
+    </w:p>
+    <w:p>
+      <w:r>
+        <w:rPr>
+          <w:b/>
+          <w:bCs/>
+        </w:rPr>
+        <w:t>Today</w:t>
+      </w:r>
+      <w:r>
+        <w:t xml:space="preserve"> is a complete report for the next 3 days, with nearly all the information on it.  It can be viewed as a web site, or can be printed on 5 pages.</w:t>
+      </w:r>
+    </w:p>
+    <w:p>
+      <w:r>
+        <w:rPr>
+          <w:b/>
+          <w:bCs/>
+        </w:rPr>
+        <w:t>Summary</w:t>
+      </w:r>
+      <w:r>
+        <w:t xml:space="preserve"> is designed to succinctly present most important information on one page.  </w:t>
+      </w:r>
+    </w:p>
+    <w:p>
+      <w:r>
+        <w:rPr>
+          <w:b/>
+          <w:bCs/>
+        </w:rPr>
+        <w:t>Rotate</w:t>
+      </w:r>
+      <w:r>
+        <w:t xml:space="preserve"> is designed to display on a TV screen in large type, changing pages every 10-30 seconds.  Specific sections to include in the rotation, and the length of time for each, is selectable on the display device.</w:t>
+      </w:r>
+    </w:p>
+    <w:p>
+      <w:r>
+        <w:t>There is a lot of additional information accessible that is not displayed on any of the pages.  It is quite easy to add and modify what’s on each page</w:t>
+      </w:r>
+      <w:r>
+        <w:t>, so feel free to suggest improvements.</w:t>
+      </w:r>
+    </w:p>
+    <w:p>
+      <w:pPr>
+        <w:rPr>
+          <w:b/>
+          <w:bCs/>
+        </w:rPr>
+      </w:pPr>
+    </w:p>
     <w:p>
       <w:pPr>
         <w:rPr>
@@ -17,7 +92,6 @@
         <w:t>Content on each web page</w:t>
       </w:r>
     </w:p>
-    <w:p/>
     <w:tbl>
       <w:tblPr>
         <w:tblStyle w:val="TableGrid"/>
@@ -25,15 +99,16 @@
         <w:tblLook w:val="04A0" w:firstRow="1" w:lastRow="0" w:firstColumn="1" w:lastColumn="0" w:noHBand="0" w:noVBand="1"/>
       </w:tblPr>
       <w:tblGrid>
-        <w:gridCol w:w="2337"/>
-        <w:gridCol w:w="2337"/>
-        <w:gridCol w:w="2338"/>
-        <w:gridCol w:w="2338"/>
+        <w:gridCol w:w="2103"/>
+        <w:gridCol w:w="1817"/>
+        <w:gridCol w:w="1800"/>
+        <w:gridCol w:w="1822"/>
+        <w:gridCol w:w="1808"/>
       </w:tblGrid>
       <w:tr>
         <w:tc>
           <w:tcPr>
-            <w:tcW w:w="2337" w:type="dxa"/>
+            <w:tcW w:w="2141" w:type="dxa"/>
           </w:tcPr>
           <w:p>
             <w:pPr>
@@ -53,9 +128,32 @@
         </w:tc>
         <w:tc>
           <w:tcPr>
-            <w:tcW w:w="2337" w:type="dxa"/>
-          </w:tcPr>
-          <w:p>
+            <w:tcW w:w="1534" w:type="dxa"/>
+          </w:tcPr>
+          <w:p>
+            <w:pPr>
+              <w:rPr>
+                <w:b/>
+                <w:bCs/>
+              </w:rPr>
+            </w:pPr>
+            <w:r>
+              <w:rPr>
+                <w:b/>
+                <w:bCs/>
+              </w:rPr>
+              <w:t>From</w:t>
+            </w:r>
+          </w:p>
+        </w:tc>
+        <w:tc>
+          <w:tcPr>
+            <w:tcW w:w="1885" w:type="dxa"/>
+          </w:tcPr>
+          <w:p>
+            <w:pPr>
+              <w:jc w:val="center"/>
+            </w:pPr>
             <w:r>
               <w:rPr>
                 <w:b/>
@@ -65,6 +163,9 @@
             </w:r>
           </w:p>
           <w:p>
+            <w:pPr>
+              <w:jc w:val="center"/>
+            </w:pPr>
             <w:r>
               <w:t>5 pages printed</w:t>
             </w:r>
@@ -72,10 +173,11 @@
         </w:tc>
         <w:tc>
           <w:tcPr>
-            <w:tcW w:w="2338" w:type="dxa"/>
-          </w:tcPr>
-          <w:p>
-            <w:pPr>
+            <w:tcW w:w="1904" w:type="dxa"/>
+          </w:tcPr>
+          <w:p>
+            <w:pPr>
+              <w:jc w:val="center"/>
               <w:rPr>
                 <w:b/>
                 <w:bCs/>
@@ -90,17 +192,21 @@
             </w:r>
           </w:p>
           <w:p>
-            <w:r>
-              <w:t>(1 page only)</w:t>
-            </w:r>
-          </w:p>
-        </w:tc>
-        <w:tc>
-          <w:tcPr>
-            <w:tcW w:w="2338" w:type="dxa"/>
-          </w:tcPr>
-          <w:p>
-            <w:pPr>
+            <w:pPr>
+              <w:jc w:val="center"/>
+            </w:pPr>
+            <w:r>
+              <w:t>1 page only</w:t>
+            </w:r>
+          </w:p>
+        </w:tc>
+        <w:tc>
+          <w:tcPr>
+            <w:tcW w:w="1886" w:type="dxa"/>
+          </w:tcPr>
+          <w:p>
+            <w:pPr>
+              <w:jc w:val="center"/>
               <w:rPr>
                 <w:b/>
                 <w:bCs/>
@@ -116,28 +222,14 @@
           </w:p>
           <w:p>
             <w:pPr>
+              <w:jc w:val="center"/>
               <w:rPr>
                 <w:b/>
                 <w:bCs/>
               </w:rPr>
             </w:pPr>
             <w:r>
-              <w:rPr>
-                <w:b/>
-                <w:bCs/>
-              </w:rPr>
-              <w:t xml:space="preserve"> </w:t>
-            </w:r>
-            <w:r>
-              <w:t>(</w:t>
-            </w:r>
-            <w:proofErr w:type="gramStart"/>
-            <w:r>
-              <w:t>local</w:t>
-            </w:r>
-            <w:proofErr w:type="gramEnd"/>
-            <w:r>
-              <w:t xml:space="preserve"> site can pick which pages are shown)</w:t>
+              <w:t>Series of “sections”</w:t>
             </w:r>
           </w:p>
         </w:tc>
@@ -145,19 +237,32 @@
       <w:tr>
         <w:tc>
           <w:tcPr>
-            <w:tcW w:w="2337" w:type="dxa"/>
-          </w:tcPr>
-          <w:p>
-            <w:r>
-              <w:t>Today (high/low, sun/moon rise and set)</w:t>
-            </w:r>
-          </w:p>
-        </w:tc>
-        <w:tc>
-          <w:tcPr>
-            <w:tcW w:w="2337" w:type="dxa"/>
-          </w:tcPr>
-          <w:p>
+            <w:tcW w:w="2141" w:type="dxa"/>
+          </w:tcPr>
+          <w:p>
+            <w:r>
+              <w:t>Today (high/low, sun/moon rise and set, skies)</w:t>
+            </w:r>
+          </w:p>
+        </w:tc>
+        <w:tc>
+          <w:tcPr>
+            <w:tcW w:w="1534" w:type="dxa"/>
+          </w:tcPr>
+          <w:p>
+            <w:r>
+              <w:t>Weather.gov, weatherapi.com</w:t>
+            </w:r>
+          </w:p>
+        </w:tc>
+        <w:tc>
+          <w:tcPr>
+            <w:tcW w:w="1885" w:type="dxa"/>
+          </w:tcPr>
+          <w:p>
+            <w:pPr>
+              <w:jc w:val="center"/>
+            </w:pPr>
             <w:r>
               <w:t>X</w:t>
             </w:r>
@@ -165,9 +270,12 @@
         </w:tc>
         <w:tc>
           <w:tcPr>
-            <w:tcW w:w="2338" w:type="dxa"/>
-          </w:tcPr>
-          <w:p>
+            <w:tcW w:w="1904" w:type="dxa"/>
+          </w:tcPr>
+          <w:p>
+            <w:pPr>
+              <w:jc w:val="center"/>
+            </w:pPr>
             <w:r>
               <w:t>X</w:t>
             </w:r>
@@ -175,9 +283,12 @@
         </w:tc>
         <w:tc>
           <w:tcPr>
-            <w:tcW w:w="2338" w:type="dxa"/>
-          </w:tcPr>
-          <w:p>
+            <w:tcW w:w="1886" w:type="dxa"/>
+          </w:tcPr>
+          <w:p>
+            <w:pPr>
+              <w:jc w:val="center"/>
+            </w:pPr>
             <w:r>
               <w:t>X</w:t>
             </w:r>
@@ -187,11 +298,11 @@
       <w:tr>
         <w:tc>
           <w:tcPr>
-            <w:tcW w:w="2337" w:type="dxa"/>
-          </w:tcPr>
-          <w:p>
-            <w:r>
-              <w:t xml:space="preserve">Current conditions (LHRS, wind, fire, air </w:t>
+            <w:tcW w:w="2141" w:type="dxa"/>
+          </w:tcPr>
+          <w:p>
+            <w:r>
+              <w:t xml:space="preserve">Current conditions (wind, temp, humidity fire, air </w:t>
             </w:r>
             <w:proofErr w:type="gramStart"/>
             <w:r>
@@ -205,9 +316,32 @@
         </w:tc>
         <w:tc>
           <w:tcPr>
-            <w:tcW w:w="2337" w:type="dxa"/>
-          </w:tcPr>
-          <w:p>
+            <w:tcW w:w="1534" w:type="dxa"/>
+          </w:tcPr>
+          <w:p>
+            <w:r>
+              <w:t>Sensor at LHRS</w:t>
+            </w:r>
+          </w:p>
+          <w:p>
+            <w:r>
+              <w:t>Weatherapi.com</w:t>
+            </w:r>
+          </w:p>
+          <w:p>
+            <w:r>
+              <w:t>Airnow.com</w:t>
+            </w:r>
+          </w:p>
+        </w:tc>
+        <w:tc>
+          <w:tcPr>
+            <w:tcW w:w="1885" w:type="dxa"/>
+          </w:tcPr>
+          <w:p>
+            <w:pPr>
+              <w:jc w:val="center"/>
+            </w:pPr>
             <w:r>
               <w:t>X</w:t>
             </w:r>
@@ -215,9 +349,12 @@
         </w:tc>
         <w:tc>
           <w:tcPr>
-            <w:tcW w:w="2338" w:type="dxa"/>
-          </w:tcPr>
-          <w:p>
+            <w:tcW w:w="1904" w:type="dxa"/>
+          </w:tcPr>
+          <w:p>
+            <w:pPr>
+              <w:jc w:val="center"/>
+            </w:pPr>
             <w:r>
               <w:t>-</w:t>
             </w:r>
@@ -225,9 +362,12 @@
         </w:tc>
         <w:tc>
           <w:tcPr>
-            <w:tcW w:w="2338" w:type="dxa"/>
-          </w:tcPr>
-          <w:p>
+            <w:tcW w:w="1886" w:type="dxa"/>
+          </w:tcPr>
+          <w:p>
+            <w:pPr>
+              <w:jc w:val="center"/>
+            </w:pPr>
             <w:r>
               <w:t>-</w:t>
             </w:r>
@@ -237,22 +377,32 @@
       <w:tr>
         <w:tc>
           <w:tcPr>
-            <w:tcW w:w="2337" w:type="dxa"/>
-          </w:tcPr>
-          <w:p>
-            <w:r>
-              <w:t xml:space="preserve">One </w:t>
-            </w:r>
-            <w:r>
-              <w:t>Alert (USWS)</w:t>
-            </w:r>
-          </w:p>
-        </w:tc>
-        <w:tc>
-          <w:tcPr>
-            <w:tcW w:w="2337" w:type="dxa"/>
-          </w:tcPr>
-          <w:p>
+            <w:tcW w:w="2141" w:type="dxa"/>
+          </w:tcPr>
+          <w:p>
+            <w:r>
+              <w:t xml:space="preserve">Alert </w:t>
+            </w:r>
+          </w:p>
+        </w:tc>
+        <w:tc>
+          <w:tcPr>
+            <w:tcW w:w="1534" w:type="dxa"/>
+          </w:tcPr>
+          <w:p>
+            <w:r>
+              <w:t>Edited from Natl Weather Service</w:t>
+            </w:r>
+          </w:p>
+        </w:tc>
+        <w:tc>
+          <w:tcPr>
+            <w:tcW w:w="1885" w:type="dxa"/>
+          </w:tcPr>
+          <w:p>
+            <w:pPr>
+              <w:jc w:val="center"/>
+            </w:pPr>
             <w:r>
               <w:t>X</w:t>
             </w:r>
@@ -260,9 +410,12 @@
         </w:tc>
         <w:tc>
           <w:tcPr>
-            <w:tcW w:w="2338" w:type="dxa"/>
-          </w:tcPr>
-          <w:p>
+            <w:tcW w:w="1904" w:type="dxa"/>
+          </w:tcPr>
+          <w:p>
+            <w:pPr>
+              <w:jc w:val="center"/>
+            </w:pPr>
             <w:r>
               <w:t>X</w:t>
             </w:r>
@@ -270,9 +423,12 @@
         </w:tc>
         <w:tc>
           <w:tcPr>
-            <w:tcW w:w="2338" w:type="dxa"/>
-          </w:tcPr>
-          <w:p>
+            <w:tcW w:w="1886" w:type="dxa"/>
+          </w:tcPr>
+          <w:p>
+            <w:pPr>
+              <w:jc w:val="center"/>
+            </w:pPr>
             <w:r>
               <w:t>X</w:t>
             </w:r>
@@ -282,7 +438,7 @@
       <w:tr>
         <w:tc>
           <w:tcPr>
-            <w:tcW w:w="2337" w:type="dxa"/>
+            <w:tcW w:w="2141" w:type="dxa"/>
           </w:tcPr>
           <w:p>
             <w:r>
@@ -292,9 +448,22 @@
         </w:tc>
         <w:tc>
           <w:tcPr>
-            <w:tcW w:w="2337" w:type="dxa"/>
-          </w:tcPr>
-          <w:p>
+            <w:tcW w:w="1534" w:type="dxa"/>
+          </w:tcPr>
+          <w:p>
+            <w:r>
+              <w:t>Ranger list</w:t>
+            </w:r>
+          </w:p>
+        </w:tc>
+        <w:tc>
+          <w:tcPr>
+            <w:tcW w:w="1885" w:type="dxa"/>
+          </w:tcPr>
+          <w:p>
+            <w:pPr>
+              <w:jc w:val="center"/>
+            </w:pPr>
             <w:r>
               <w:t>X</w:t>
             </w:r>
@@ -302,9 +471,12 @@
         </w:tc>
         <w:tc>
           <w:tcPr>
-            <w:tcW w:w="2338" w:type="dxa"/>
-          </w:tcPr>
-          <w:p>
+            <w:tcW w:w="1904" w:type="dxa"/>
+          </w:tcPr>
+          <w:p>
+            <w:pPr>
+              <w:jc w:val="center"/>
+            </w:pPr>
             <w:r>
               <w:t>X</w:t>
             </w:r>
@@ -312,9 +484,12 @@
         </w:tc>
         <w:tc>
           <w:tcPr>
-            <w:tcW w:w="2338" w:type="dxa"/>
-          </w:tcPr>
-          <w:p>
+            <w:tcW w:w="1886" w:type="dxa"/>
+          </w:tcPr>
+          <w:p>
+            <w:pPr>
+              <w:jc w:val="center"/>
+            </w:pPr>
             <w:r>
               <w:t>X</w:t>
             </w:r>
@@ -324,7 +499,7 @@
       <w:tr>
         <w:tc>
           <w:tcPr>
-            <w:tcW w:w="2337" w:type="dxa"/>
+            <w:tcW w:w="2141" w:type="dxa"/>
           </w:tcPr>
           <w:p>
             <w:r>
@@ -334,9 +509,22 @@
         </w:tc>
         <w:tc>
           <w:tcPr>
-            <w:tcW w:w="2337" w:type="dxa"/>
-          </w:tcPr>
-          <w:p>
+            <w:tcW w:w="1534" w:type="dxa"/>
+          </w:tcPr>
+          <w:p>
+            <w:r>
+              <w:t>Ranger list</w:t>
+            </w:r>
+          </w:p>
+        </w:tc>
+        <w:tc>
+          <w:tcPr>
+            <w:tcW w:w="1885" w:type="dxa"/>
+          </w:tcPr>
+          <w:p>
+            <w:pPr>
+              <w:jc w:val="center"/>
+            </w:pPr>
             <w:r>
               <w:t>all</w:t>
             </w:r>
@@ -344,9 +532,12 @@
         </w:tc>
         <w:tc>
           <w:tcPr>
-            <w:tcW w:w="2338" w:type="dxa"/>
-          </w:tcPr>
-          <w:p>
+            <w:tcW w:w="1904" w:type="dxa"/>
+          </w:tcPr>
+          <w:p>
+            <w:pPr>
+              <w:jc w:val="center"/>
+            </w:pPr>
             <w:r>
               <w:t>1 random</w:t>
             </w:r>
@@ -354,11 +545,14 @@
         </w:tc>
         <w:tc>
           <w:tcPr>
-            <w:tcW w:w="2338" w:type="dxa"/>
-          </w:tcPr>
-          <w:p>
-            <w:r>
-              <w:t>1 random</w:t>
+            <w:tcW w:w="1886" w:type="dxa"/>
+          </w:tcPr>
+          <w:p>
+            <w:pPr>
+              <w:jc w:val="center"/>
+            </w:pPr>
+            <w:r>
+              <w:t>1 random, changes each rotation</w:t>
             </w:r>
           </w:p>
         </w:tc>
@@ -366,7 +560,7 @@
       <w:tr>
         <w:tc>
           <w:tcPr>
-            <w:tcW w:w="2337" w:type="dxa"/>
+            <w:tcW w:w="2141" w:type="dxa"/>
           </w:tcPr>
           <w:p>
             <w:r>
@@ -376,19 +570,48 @@
         </w:tc>
         <w:tc>
           <w:tcPr>
-            <w:tcW w:w="2337" w:type="dxa"/>
-          </w:tcPr>
-          <w:p>
-            <w:r>
-              <w:t>JR, CW, BR; 3 days</w:t>
-            </w:r>
-          </w:p>
-        </w:tc>
-        <w:tc>
-          <w:tcPr>
-            <w:tcW w:w="2338" w:type="dxa"/>
-          </w:tcPr>
-          <w:p>
+            <w:tcW w:w="1534" w:type="dxa"/>
+          </w:tcPr>
+          <w:p>
+            <w:r>
+              <w:t>Weather.gov</w:t>
+            </w:r>
+          </w:p>
+        </w:tc>
+        <w:tc>
+          <w:tcPr>
+            <w:tcW w:w="1885" w:type="dxa"/>
+          </w:tcPr>
+          <w:p>
+            <w:pPr>
+              <w:jc w:val="center"/>
+            </w:pPr>
+            <w:r>
+              <w:t xml:space="preserve">JR, CW, </w:t>
+            </w:r>
+            <w:proofErr w:type="gramStart"/>
+            <w:r>
+              <w:t>BR;</w:t>
+            </w:r>
+            <w:proofErr w:type="gramEnd"/>
+          </w:p>
+          <w:p>
+            <w:pPr>
+              <w:jc w:val="center"/>
+            </w:pPr>
+            <w:r>
+              <w:t xml:space="preserve"> 3 days</w:t>
+            </w:r>
+          </w:p>
+        </w:tc>
+        <w:tc>
+          <w:tcPr>
+            <w:tcW w:w="1904" w:type="dxa"/>
+          </w:tcPr>
+          <w:p>
+            <w:pPr>
+              <w:jc w:val="center"/>
+            </w:pPr>
             <w:r>
               <w:t>-</w:t>
             </w:r>
@@ -396,11 +619,36 @@
         </w:tc>
         <w:tc>
           <w:tcPr>
-            <w:tcW w:w="2338" w:type="dxa"/>
-          </w:tcPr>
-          <w:p>
-            <w:r>
-              <w:t>JR and CW,3 days</w:t>
+            <w:tcW w:w="1886" w:type="dxa"/>
+          </w:tcPr>
+          <w:p>
+            <w:pPr>
+              <w:jc w:val="center"/>
+            </w:pPr>
+            <w:r>
+              <w:t xml:space="preserve">JR and </w:t>
+            </w:r>
+            <w:proofErr w:type="gramStart"/>
+            <w:r>
+              <w:t>CW</w:t>
+            </w:r>
+            <w:r>
+              <w:t>;</w:t>
+            </w:r>
+            <w:proofErr w:type="gramEnd"/>
+          </w:p>
+          <w:p>
+            <w:pPr>
+              <w:jc w:val="center"/>
+            </w:pPr>
+            <w:r>
+              <w:t>3</w:t>
+            </w:r>
+            <w:r>
+              <w:t xml:space="preserve"> </w:t>
+            </w:r>
+            <w:r>
+              <w:t>days</w:t>
             </w:r>
           </w:p>
         </w:tc>
@@ -408,7 +656,7 @@
       <w:tr>
         <w:tc>
           <w:tcPr>
-            <w:tcW w:w="2337" w:type="dxa"/>
+            <w:tcW w:w="2141" w:type="dxa"/>
           </w:tcPr>
           <w:p>
             <w:r>
@@ -418,9 +666,30 @@
         </w:tc>
         <w:tc>
           <w:tcPr>
-            <w:tcW w:w="2337" w:type="dxa"/>
-          </w:tcPr>
-          <w:p>
+            <w:tcW w:w="1534" w:type="dxa"/>
+          </w:tcPr>
+          <w:p>
+            <w:r>
+              <w:t xml:space="preserve">NPS </w:t>
+            </w:r>
+            <w:proofErr w:type="spellStart"/>
+            <w:r>
+              <w:t>cal</w:t>
+            </w:r>
+            <w:proofErr w:type="spellEnd"/>
+            <w:r>
+              <w:t xml:space="preserve"> + modifications</w:t>
+            </w:r>
+          </w:p>
+        </w:tc>
+        <w:tc>
+          <w:tcPr>
+            <w:tcW w:w="1885" w:type="dxa"/>
+          </w:tcPr>
+          <w:p>
+            <w:pPr>
+              <w:jc w:val="center"/>
+            </w:pPr>
             <w:r>
               <w:t>Next 2 days</w:t>
             </w:r>
@@ -428,9 +697,12 @@
         </w:tc>
         <w:tc>
           <w:tcPr>
-            <w:tcW w:w="2338" w:type="dxa"/>
-          </w:tcPr>
-          <w:p>
+            <w:tcW w:w="1904" w:type="dxa"/>
+          </w:tcPr>
+          <w:p>
+            <w:pPr>
+              <w:jc w:val="center"/>
+            </w:pPr>
             <w:r>
               <w:t>Today only</w:t>
             </w:r>
@@ -438,9 +710,12 @@
         </w:tc>
         <w:tc>
           <w:tcPr>
-            <w:tcW w:w="2338" w:type="dxa"/>
-          </w:tcPr>
-          <w:p>
+            <w:tcW w:w="1886" w:type="dxa"/>
+          </w:tcPr>
+          <w:p>
+            <w:pPr>
+              <w:jc w:val="center"/>
+            </w:pPr>
             <w:r>
               <w:t>Today</w:t>
             </w:r>
@@ -450,7 +725,7 @@
       <w:tr>
         <w:tc>
           <w:tcPr>
-            <w:tcW w:w="2337" w:type="dxa"/>
+            <w:tcW w:w="2141" w:type="dxa"/>
           </w:tcPr>
           <w:p>
             <w:r>
@@ -460,9 +735,22 @@
         </w:tc>
         <w:tc>
           <w:tcPr>
-            <w:tcW w:w="2337" w:type="dxa"/>
-          </w:tcPr>
-          <w:p>
+            <w:tcW w:w="1534" w:type="dxa"/>
+          </w:tcPr>
+          <w:p>
+            <w:r>
+              <w:t>Rec.gov</w:t>
+            </w:r>
+          </w:p>
+        </w:tc>
+        <w:tc>
+          <w:tcPr>
+            <w:tcW w:w="1885" w:type="dxa"/>
+          </w:tcPr>
+          <w:p>
+            <w:pPr>
+              <w:jc w:val="center"/>
+            </w:pPr>
             <w:r>
               <w:t>Status + vacancies</w:t>
             </w:r>
@@ -470,9 +758,12 @@
         </w:tc>
         <w:tc>
           <w:tcPr>
-            <w:tcW w:w="2338" w:type="dxa"/>
-          </w:tcPr>
-          <w:p>
+            <w:tcW w:w="1904" w:type="dxa"/>
+          </w:tcPr>
+          <w:p>
+            <w:pPr>
+              <w:jc w:val="center"/>
+            </w:pPr>
             <w:r>
               <w:t>-</w:t>
             </w:r>
@@ -480,9 +771,12 @@
         </w:tc>
         <w:tc>
           <w:tcPr>
-            <w:tcW w:w="2338" w:type="dxa"/>
-          </w:tcPr>
-          <w:p>
+            <w:tcW w:w="1886" w:type="dxa"/>
+          </w:tcPr>
+          <w:p>
+            <w:pPr>
+              <w:jc w:val="center"/>
+            </w:pPr>
             <w:r>
               <w:t>Status plus vacancies</w:t>
             </w:r>
@@ -492,7 +786,7 @@
       <w:tr>
         <w:tc>
           <w:tcPr>
-            <w:tcW w:w="2337" w:type="dxa"/>
+            <w:tcW w:w="2141" w:type="dxa"/>
           </w:tcPr>
           <w:p>
             <w:r>
@@ -502,9 +796,22 @@
         </w:tc>
         <w:tc>
           <w:tcPr>
-            <w:tcW w:w="2337" w:type="dxa"/>
-          </w:tcPr>
-          <w:p>
+            <w:tcW w:w="1534" w:type="dxa"/>
+          </w:tcPr>
+          <w:p>
+            <w:r>
+              <w:t>Site admin</w:t>
+            </w:r>
+          </w:p>
+        </w:tc>
+        <w:tc>
+          <w:tcPr>
+            <w:tcW w:w="1885" w:type="dxa"/>
+          </w:tcPr>
+          <w:p>
+            <w:pPr>
+              <w:jc w:val="center"/>
+            </w:pPr>
             <w:r>
               <w:t>X</w:t>
             </w:r>
@@ -512,9 +819,12 @@
         </w:tc>
         <w:tc>
           <w:tcPr>
-            <w:tcW w:w="2338" w:type="dxa"/>
-          </w:tcPr>
-          <w:p>
+            <w:tcW w:w="1904" w:type="dxa"/>
+          </w:tcPr>
+          <w:p>
+            <w:pPr>
+              <w:jc w:val="center"/>
+            </w:pPr>
             <w:r>
               <w:t>-</w:t>
             </w:r>
@@ -522,9 +832,12 @@
         </w:tc>
         <w:tc>
           <w:tcPr>
-            <w:tcW w:w="2338" w:type="dxa"/>
-          </w:tcPr>
-          <w:p>
+            <w:tcW w:w="1886" w:type="dxa"/>
+          </w:tcPr>
+          <w:p>
+            <w:pPr>
+              <w:jc w:val="center"/>
+            </w:pPr>
             <w:r>
               <w:t>X</w:t>
             </w:r>
@@ -534,27 +847,45 @@
       <w:tr>
         <w:tc>
           <w:tcPr>
-            <w:tcW w:w="2337" w:type="dxa"/>
+            <w:tcW w:w="2141" w:type="dxa"/>
           </w:tcPr>
           <w:p/>
         </w:tc>
         <w:tc>
           <w:tcPr>
-            <w:tcW w:w="2337" w:type="dxa"/>
+            <w:tcW w:w="1534" w:type="dxa"/>
           </w:tcPr>
           <w:p/>
         </w:tc>
         <w:tc>
           <w:tcPr>
-            <w:tcW w:w="2338" w:type="dxa"/>
-          </w:tcPr>
-          <w:p/>
-        </w:tc>
-        <w:tc>
-          <w:tcPr>
-            <w:tcW w:w="2338" w:type="dxa"/>
-          </w:tcPr>
-          <w:p/>
+            <w:tcW w:w="1885" w:type="dxa"/>
+          </w:tcPr>
+          <w:p>
+            <w:pPr>
+              <w:jc w:val="center"/>
+            </w:pPr>
+          </w:p>
+        </w:tc>
+        <w:tc>
+          <w:tcPr>
+            <w:tcW w:w="1904" w:type="dxa"/>
+          </w:tcPr>
+          <w:p>
+            <w:pPr>
+              <w:jc w:val="center"/>
+            </w:pPr>
+          </w:p>
+        </w:tc>
+        <w:tc>
+          <w:tcPr>
+            <w:tcW w:w="1886" w:type="dxa"/>
+          </w:tcPr>
+          <w:p>
+            <w:pPr>
+              <w:jc w:val="center"/>
+            </w:pPr>
+          </w:p>
         </w:tc>
       </w:tr>
     </w:tbl>
@@ -567,6 +898,56 @@
     </w:sectPr>
   </w:body>
 </w:document>
+</file>
+
+<file path=word/endnotes.xml><?xml version="1.0" encoding="utf-8"?>
+<w:endnotes xmlns:wpc="http://schemas.microsoft.com/office/word/2010/wordprocessingCanvas" xmlns:cx="http://schemas.microsoft.com/office/drawing/2014/chartex" xmlns:cx1="http://schemas.microsoft.com/office/drawing/2015/9/8/chartex" xmlns:cx2="http://schemas.microsoft.com/office/drawing/2015/10/21/chartex" xmlns:cx3="http://schemas.microsoft.com/office/drawing/2016/5/9/chartex" xmlns:cx4="http://schemas.microsoft.com/office/drawing/2016/5/10/chartex" xmlns:cx5="http://schemas.microsoft.com/office/drawing/2016/5/11/chartex" xmlns:cx6="http://schemas.microsoft.com/office/drawing/2016/5/12/chartex" xmlns:cx7="http://schemas.microsoft.com/office/drawing/2016/5/13/chartex" xmlns:cx8="http://schemas.microsoft.com/office/drawing/2016/5/14/chartex" xmlns:mc="http://schemas.openxmlformats.org/markup-compatibility/2006" xmlns:aink="http://schemas.microsoft.com/office/drawing/2016/ink" xmlns:am3d="http://schemas.microsoft.com/office/drawing/2017/model3d" xmlns:o="urn:schemas-microsoft-com:office:office" xmlns:oel="http://schemas.microsoft.com/office/2019/extlst" xmlns:r="http://schemas.openxmlformats.org/officeDocument/2006/relationships" xmlns:m="http://schemas.openxmlformats.org/officeDocument/2006/math" xmlns:v="urn:schemas-microsoft-com:vml" xmlns:wp14="http://schemas.microsoft.com/office/word/2010/wordprocessingDrawing" xmlns:wp="http://schemas.openxmlformats.org/drawingml/2006/wordprocessingDrawing" xmlns:w10="urn:schemas-microsoft-com:office:word" xmlns:w="http://schemas.openxmlformats.org/wordprocessingml/2006/main" xmlns:w14="http://schemas.microsoft.com/office/word/2010/wordml" xmlns:w15="http://schemas.microsoft.com/office/word/2012/wordml" xmlns:w16cex="http://schemas.microsoft.com/office/word/2018/wordml/cex" xmlns:w16cid="http://schemas.microsoft.com/office/word/2016/wordml/cid" xmlns:w16="http://schemas.microsoft.com/office/word/2018/wordml" xmlns:w16du="http://schemas.microsoft.com/office/word/2023/wordml/word16du" xmlns:w16sdtdh="http://schemas.microsoft.com/office/word/2020/wordml/sdtdatahash" xmlns:w16se="http://schemas.microsoft.com/office/word/2015/wordml/symex" xmlns:wpg="http://schemas.microsoft.com/office/word/2010/wordprocessingGroup" xmlns:wpi="http://schemas.microsoft.com/office/word/2010/wordprocessingInk" xmlns:wne="http://schemas.microsoft.com/office/word/2006/wordml" xmlns:wps="http://schemas.microsoft.com/office/word/2010/wordprocessingShape" mc:Ignorable="w14 w15 w16se w16cid w16 w16cex w16sdtdh wp14">
+  <w:endnote w:type="separator" w:id="-1">
+    <w:p>
+      <w:pPr>
+        <w:spacing w:after="0"/>
+      </w:pPr>
+      <w:r>
+        <w:separator/>
+      </w:r>
+    </w:p>
+  </w:endnote>
+  <w:endnote w:type="continuationSeparator" w:id="0">
+    <w:p>
+      <w:pPr>
+        <w:spacing w:after="0"/>
+      </w:pPr>
+      <w:r>
+        <w:continuationSeparator/>
+      </w:r>
+    </w:p>
+  </w:endnote>
+</w:endnotes>
+</file>
+
+<file path=word/footnotes.xml><?xml version="1.0" encoding="utf-8"?>
+<w:footnotes xmlns:wpc="http://schemas.microsoft.com/office/word/2010/wordprocessingCanvas" xmlns:cx="http://schemas.microsoft.com/office/drawing/2014/chartex" xmlns:cx1="http://schemas.microsoft.com/office/drawing/2015/9/8/chartex" xmlns:cx2="http://schemas.microsoft.com/office/drawing/2015/10/21/chartex" xmlns:cx3="http://schemas.microsoft.com/office/drawing/2016/5/9/chartex" xmlns:cx4="http://schemas.microsoft.com/office/drawing/2016/5/10/chartex" xmlns:cx5="http://schemas.microsoft.com/office/drawing/2016/5/11/chartex" xmlns:cx6="http://schemas.microsoft.com/office/drawing/2016/5/12/chartex" xmlns:cx7="http://schemas.microsoft.com/office/drawing/2016/5/13/chartex" xmlns:cx8="http://schemas.microsoft.com/office/drawing/2016/5/14/chartex" xmlns:mc="http://schemas.openxmlformats.org/markup-compatibility/2006" xmlns:aink="http://schemas.microsoft.com/office/drawing/2016/ink" xmlns:am3d="http://schemas.microsoft.com/office/drawing/2017/model3d" xmlns:o="urn:schemas-microsoft-com:office:office" xmlns:oel="http://schemas.microsoft.com/office/2019/extlst" xmlns:r="http://schemas.openxmlformats.org/officeDocument/2006/relationships" xmlns:m="http://schemas.openxmlformats.org/officeDocument/2006/math" xmlns:v="urn:schemas-microsoft-com:vml" xmlns:wp14="http://schemas.microsoft.com/office/word/2010/wordprocessingDrawing" xmlns:wp="http://schemas.openxmlformats.org/drawingml/2006/wordprocessingDrawing" xmlns:w10="urn:schemas-microsoft-com:office:word" xmlns:w="http://schemas.openxmlformats.org/wordprocessingml/2006/main" xmlns:w14="http://schemas.microsoft.com/office/word/2010/wordml" xmlns:w15="http://schemas.microsoft.com/office/word/2012/wordml" xmlns:w16cex="http://schemas.microsoft.com/office/word/2018/wordml/cex" xmlns:w16cid="http://schemas.microsoft.com/office/word/2016/wordml/cid" xmlns:w16="http://schemas.microsoft.com/office/word/2018/wordml" xmlns:w16du="http://schemas.microsoft.com/office/word/2023/wordml/word16du" xmlns:w16sdtdh="http://schemas.microsoft.com/office/word/2020/wordml/sdtdatahash" xmlns:w16se="http://schemas.microsoft.com/office/word/2015/wordml/symex" xmlns:wpg="http://schemas.microsoft.com/office/word/2010/wordprocessingGroup" xmlns:wpi="http://schemas.microsoft.com/office/word/2010/wordprocessingInk" xmlns:wne="http://schemas.microsoft.com/office/word/2006/wordml" xmlns:wps="http://schemas.microsoft.com/office/word/2010/wordprocessingShape" mc:Ignorable="w14 w15 w16se w16cid w16 w16cex w16sdtdh wp14">
+  <w:footnote w:type="separator" w:id="-1">
+    <w:p>
+      <w:pPr>
+        <w:spacing w:after="0"/>
+      </w:pPr>
+      <w:r>
+        <w:separator/>
+      </w:r>
+    </w:p>
+  </w:footnote>
+  <w:footnote w:type="continuationSeparator" w:id="0">
+    <w:p>
+      <w:pPr>
+        <w:spacing w:after="0"/>
+      </w:pPr>
+      <w:r>
+        <w:continuationSeparator/>
+      </w:r>
+    </w:p>
+  </w:footnote>
+</w:footnotes>
 </file>
 
 <file path=word/numbering.xml><?xml version="1.0" encoding="utf-8"?>
